--- a/Blades of Time Review.docx
+++ b/Blades of Time Review.docx
@@ -10,6 +10,15 @@
           <w:lang w:val="en-CA"/>
         </w:rPr>
       </w:pPr>
+    </w:p>
+    <w:p>
+      <w:pPr>
+        <w:rPr>
+          <w:sz w:val="22"/>
+          <w:u w:val="single"/>
+          <w:lang w:val="en-CA"/>
+        </w:rPr>
+      </w:pPr>
       <w:r>
         <w:rPr>
           <w:sz w:val="22"/>
@@ -42,17 +51,7 @@
           <w:u w:val="single"/>
           <w:lang w:val="en-CA"/>
         </w:rPr>
-        <w:t>The gamepl</w:t>
-      </w:r>
-      <w:bookmarkStart w:id="0" w:name="_GoBack"/>
-      <w:bookmarkEnd w:id="0"/>
-      <w:r>
-        <w:rPr>
-          <w:sz w:val="22"/>
-          <w:u w:val="single"/>
-          <w:lang w:val="en-CA"/>
-        </w:rPr>
-        <w:t>ay</w:t>
+        <w:t>The gameplay</w:t>
       </w:r>
     </w:p>
     <w:p>
@@ -88,6 +87,23 @@
           <w:lang w:val="en-CA"/>
         </w:rPr>
       </w:pPr>
+    </w:p>
+    <w:p>
+      <w:pPr>
+        <w:rPr>
+          <w:sz w:val="22"/>
+          <w:lang w:val="en-CA"/>
+        </w:rPr>
+      </w:pPr>
+      <w:r>
+        <w:rPr>
+          <w:sz w:val="22"/>
+          <w:lang w:val="en-CA"/>
+        </w:rPr>
+        <w:t>Review: Positive, if you like killing a lot of enemies.</w:t>
+      </w:r>
+      <w:bookmarkStart w:id="0" w:name="_GoBack"/>
+      <w:bookmarkEnd w:id="0"/>
     </w:p>
     <w:p>
       <w:pPr>
